--- a/2/деревня Недаль/именная база/Семашки/Семашко Юстына.docx
+++ b/2/деревня Недаль/именная база/Семашки/Семашко Юстына.docx
@@ -81,6 +81,8 @@
       <w:pPr>
         <w:rPr>
           <w:bCs/>
+          <w:noProof/>
+          <w:lang w:eastAsia="ru-RU"/>
         </w:rPr>
       </w:pPr>
       <w:bookmarkStart w:id="0" w:name="_Hlk138150635"/>
@@ -124,34 +126,116 @@
         <w:rPr>
           <w:bCs/>
         </w:rPr>
+        <w:t xml:space="preserve"> девка с деревни Броды, венчание с Семашко Яном </w:t>
+      </w:r>
+      <w:proofErr w:type="spellStart"/>
+      <w:r>
+        <w:rPr>
+          <w:bCs/>
+        </w:rPr>
+        <w:t>Бенедыктовым</w:t>
+      </w:r>
+      <w:proofErr w:type="spellEnd"/>
+      <w:r>
+        <w:rPr>
+          <w:bCs/>
+        </w:rPr>
+        <w:t xml:space="preserve">, молодым с деревни </w:t>
+      </w:r>
+      <w:proofErr w:type="spellStart"/>
+      <w:r>
+        <w:rPr>
+          <w:bCs/>
+        </w:rPr>
+        <w:t>Недаль</w:t>
+      </w:r>
+      <w:proofErr w:type="spellEnd"/>
+      <w:r>
+        <w:rPr>
+          <w:bCs/>
+        </w:rPr>
+        <w:t xml:space="preserve">, </w:t>
+      </w:r>
+      <w:proofErr w:type="spellStart"/>
+      <w:r>
+        <w:rPr>
+          <w:bCs/>
+        </w:rPr>
+        <w:t>парафианином</w:t>
+      </w:r>
+      <w:proofErr w:type="spellEnd"/>
+      <w:r>
+        <w:rPr>
+          <w:bCs/>
+        </w:rPr>
         <w:t xml:space="preserve"> </w:t>
       </w:r>
-      <w:r>
-        <w:rPr>
-          <w:bCs/>
-        </w:rPr>
-        <w:t>девка с деревни Броды</w:t>
-      </w:r>
-      <w:r>
-        <w:rPr>
-          <w:bCs/>
-        </w:rPr>
-        <w:t xml:space="preserve">, венчание с </w:t>
-      </w:r>
-      <w:r>
-        <w:rPr>
-          <w:bCs/>
-        </w:rPr>
-        <w:t xml:space="preserve">Семашко Яном </w:t>
-      </w:r>
-      <w:proofErr w:type="spellStart"/>
-      <w:r>
-        <w:rPr>
-          <w:bCs/>
-        </w:rPr>
-        <w:t>Бенедыктовым</w:t>
-      </w:r>
-      <w:proofErr w:type="spellEnd"/>
+      <w:proofErr w:type="spellStart"/>
+      <w:r>
+        <w:rPr>
+          <w:bCs/>
+        </w:rPr>
+        <w:t>Осовским</w:t>
+      </w:r>
+      <w:proofErr w:type="spellEnd"/>
+      <w:r>
+        <w:rPr>
+          <w:bCs/>
+        </w:rPr>
+        <w:t xml:space="preserve">, свидетели Новицкий Леон, Жилко </w:t>
+      </w:r>
+      <w:proofErr w:type="spellStart"/>
+      <w:r>
+        <w:rPr>
+          <w:bCs/>
+        </w:rPr>
+        <w:t>Мацей</w:t>
+      </w:r>
+      <w:proofErr w:type="spellEnd"/>
+      <w:r>
+        <w:rPr>
+          <w:bCs/>
+        </w:rPr>
+        <w:t xml:space="preserve"> Михалов с деревни </w:t>
+      </w:r>
+      <w:proofErr w:type="spellStart"/>
+      <w:r>
+        <w:rPr>
+          <w:bCs/>
+        </w:rPr>
+        <w:t>Недаль</w:t>
+      </w:r>
+      <w:proofErr w:type="spellEnd"/>
+      <w:r>
+        <w:rPr>
+          <w:bCs/>
+        </w:rPr>
+        <w:t xml:space="preserve">, Шаман Данила с деревни Броды </w:t>
+      </w:r>
+      <w:r>
+        <w:rPr>
+          <w:bCs/>
+        </w:rPr>
+        <w:t>(НИАБ 136-13-10</w:t>
+      </w:r>
+      <w:r>
+        <w:rPr>
+          <w:bCs/>
+        </w:rPr>
+        <w:t>57</w:t>
+      </w:r>
+      <w:r>
+        <w:rPr>
+          <w:bCs/>
+        </w:rPr>
+        <w:t>, л.</w:t>
+      </w:r>
+      <w:r>
+        <w:rPr>
+          <w:bCs/>
+        </w:rPr>
+        <w:t>18об</w:t>
+      </w:r>
       <w:r>
         <w:rPr>
           <w:bCs/>
@@ -161,130 +245,6 @@
       <w:r>
         <w:rPr>
           <w:bCs/>
-        </w:rPr>
-        <w:t>молодым</w:t>
-      </w:r>
-      <w:r>
-        <w:rPr>
-          <w:bCs/>
-        </w:rPr>
-        <w:t xml:space="preserve"> с деревни </w:t>
-      </w:r>
-      <w:proofErr w:type="spellStart"/>
-      <w:r>
-        <w:rPr>
-          <w:bCs/>
-        </w:rPr>
-        <w:t>Недаль</w:t>
-      </w:r>
-      <w:proofErr w:type="spellEnd"/>
-      <w:r>
-        <w:rPr>
-          <w:bCs/>
-        </w:rPr>
-        <w:t xml:space="preserve">, </w:t>
-      </w:r>
-      <w:proofErr w:type="spellStart"/>
-      <w:r>
-        <w:rPr>
-          <w:bCs/>
-        </w:rPr>
-        <w:t>парафиан</w:t>
-      </w:r>
-      <w:r>
-        <w:rPr>
-          <w:bCs/>
-        </w:rPr>
-        <w:t>ином</w:t>
-      </w:r>
-      <w:proofErr w:type="spellEnd"/>
-      <w:r>
-        <w:rPr>
-          <w:bCs/>
-        </w:rPr>
-        <w:t xml:space="preserve"> </w:t>
-      </w:r>
-      <w:proofErr w:type="spellStart"/>
-      <w:r>
-        <w:rPr>
-          <w:bCs/>
-        </w:rPr>
-        <w:t>Осовск</w:t>
-      </w:r>
-      <w:r>
-        <w:rPr>
-          <w:bCs/>
-        </w:rPr>
-        <w:t>им</w:t>
-      </w:r>
-      <w:proofErr w:type="spellEnd"/>
-      <w:r>
-        <w:rPr>
-          <w:bCs/>
-        </w:rPr>
-        <w:t xml:space="preserve">, свидетели Новицкий Леон, Жилко </w:t>
-      </w:r>
-      <w:proofErr w:type="spellStart"/>
-      <w:r>
-        <w:rPr>
-          <w:bCs/>
-        </w:rPr>
-        <w:t>Мацей</w:t>
-      </w:r>
-      <w:proofErr w:type="spellEnd"/>
-      <w:r>
-        <w:rPr>
-          <w:bCs/>
-        </w:rPr>
-        <w:t xml:space="preserve"> Михалов с деревни </w:t>
-      </w:r>
-      <w:proofErr w:type="spellStart"/>
-      <w:r>
-        <w:rPr>
-          <w:bCs/>
-        </w:rPr>
-        <w:t>Недаль</w:t>
-      </w:r>
-      <w:proofErr w:type="spellEnd"/>
-      <w:r>
-        <w:rPr>
-          <w:bCs/>
-        </w:rPr>
-        <w:t xml:space="preserve">, Шаман Данила с деревни Броды </w:t>
-      </w:r>
-      <w:r>
-        <w:rPr>
-          <w:bCs/>
-        </w:rPr>
-        <w:t>(НИАБ 136-13-10</w:t>
-      </w:r>
-      <w:r>
-        <w:rPr>
-          <w:bCs/>
-        </w:rPr>
-        <w:t>57</w:t>
-      </w:r>
-      <w:r>
-        <w:rPr>
-          <w:bCs/>
-        </w:rPr>
-        <w:t>, л.</w:t>
-      </w:r>
-      <w:r>
-        <w:rPr>
-          <w:bCs/>
-        </w:rPr>
-        <w:t>18об</w:t>
-      </w:r>
-      <w:r>
-        <w:rPr>
-          <w:bCs/>
-        </w:rPr>
-        <w:t xml:space="preserve">, </w:t>
-      </w:r>
-      <w:r>
-        <w:rPr>
-          <w:bCs/>
           <w:noProof/>
           <w:lang w:eastAsia="ru-RU"/>
         </w:rPr>
@@ -337,6 +297,47 @@
           <w:lang w:eastAsia="ru-RU"/>
         </w:rPr>
         <w:t>)).</w:t>
+      </w:r>
+    </w:p>
+    <w:p>
+      <w:pPr>
+        <w:rPr>
+          <w:bCs/>
+        </w:rPr>
+      </w:pPr>
+      <w:r>
+        <w:rPr>
+          <w:bCs/>
+        </w:rPr>
+        <w:t>3.06.1828 – крещение</w:t>
+      </w:r>
+      <w:r>
+        <w:rPr>
+          <w:bCs/>
+        </w:rPr>
+        <w:t xml:space="preserve"> дочери Тодоры </w:t>
+      </w:r>
+      <w:proofErr w:type="spellStart"/>
+      <w:r>
+        <w:rPr>
+          <w:bCs/>
+        </w:rPr>
+        <w:t>Петрунели</w:t>
+      </w:r>
+      <w:proofErr w:type="spellEnd"/>
+      <w:r>
+        <w:rPr>
+          <w:bCs/>
+        </w:rPr>
+        <w:t xml:space="preserve"> (НИАБ 136-13-1060, л.55, </w:t>
+      </w:r>
+      <w:r>
+        <w:rPr>
+          <w:bCs/>
+          <w:noProof/>
+          <w:lang w:eastAsia="ru-RU"/>
+        </w:rPr>
+        <w:t>№59/1828-р (коп)).</w:t>
       </w:r>
     </w:p>
     <w:bookmarkEnd w:id="0"/>
@@ -786,6 +787,535 @@
       </w:r>
     </w:p>
     <w:bookmarkEnd w:id="1"/>
+    <w:p/>
+    <w:p>
+      <w:pPr>
+        <w:rPr>
+          <w:noProof/>
+          <w:lang w:eastAsia="ru-RU"/>
+        </w:rPr>
+      </w:pPr>
+      <w:bookmarkStart w:id="2" w:name="_Hlk138249317"/>
+      <w:r>
+        <w:rPr>
+          <w:b/>
+          <w:bCs/>
+          <w:noProof/>
+          <w:lang w:eastAsia="ru-RU"/>
+        </w:rPr>
+        <w:t>НИАБ</w:t>
+      </w:r>
+      <w:r>
+        <w:rPr>
+          <w:b/>
+          <w:bCs/>
+          <w:noProof/>
+          <w:lang w:eastAsia="ru-RU"/>
+        </w:rPr>
+        <w:t xml:space="preserve"> 136-13-1060</w:t>
+      </w:r>
+      <w:r>
+        <w:rPr>
+          <w:b/>
+          <w:bCs/>
+          <w:noProof/>
+          <w:lang w:eastAsia="ru-RU"/>
+        </w:rPr>
+        <w:tab/>
+      </w:r>
+      <w:r>
+        <w:rPr>
+          <w:noProof/>
+          <w:lang w:eastAsia="ru-RU"/>
+        </w:rPr>
+        <w:t xml:space="preserve">Лист 55. </w:t>
+      </w:r>
+      <w:r>
+        <w:rPr>
+          <w:b/>
+          <w:bCs/>
+          <w:noProof/>
+          <w:lang w:eastAsia="ru-RU"/>
+        </w:rPr>
+        <w:t>Метрическая запись №59/1828-р (коп).</w:t>
+      </w:r>
+      <w:r>
+        <w:rPr>
+          <w:b/>
+          <w:bCs/>
+          <w:noProof/>
+          <w:lang w:eastAsia="ru-RU"/>
+        </w:rPr>
+        <w:tab/>
+      </w:r>
+    </w:p>
+    <w:p/>
+    <w:p>
+      <w:r>
+        <w:rPr>
+          <w:noProof/>
+          <w14:ligatures w14:val="standardContextual"/>
+        </w:rPr>
+        <w:drawing>
+          <wp:inline distT="0" distB="0" distL="0" distR="0" wp14:anchorId="2B1FF826" wp14:editId="047F9D34">
+            <wp:extent cx="5940425" cy="1293495"/>
+            <wp:effectExtent l="0" t="0" r="3175" b="1905"/>
+            <wp:docPr id="1317549926" name="Рисунок 1"/>
+            <wp:cNvGraphicFramePr>
+              <a:graphicFrameLocks xmlns:a="http://schemas.openxmlformats.org/drawingml/2006/main" noChangeAspect="1"/>
+            </wp:cNvGraphicFramePr>
+            <a:graphic xmlns:a="http://schemas.openxmlformats.org/drawingml/2006/main">
+              <a:graphicData uri="http://schemas.openxmlformats.org/drawingml/2006/picture">
+                <pic:pic xmlns:pic="http://schemas.openxmlformats.org/drawingml/2006/picture">
+                  <pic:nvPicPr>
+                    <pic:cNvPr id="1317549926" name=""/>
+                    <pic:cNvPicPr/>
+                  </pic:nvPicPr>
+                  <pic:blipFill>
+                    <a:blip r:embed="rId5"/>
+                    <a:stretch>
+                      <a:fillRect/>
+                    </a:stretch>
+                  </pic:blipFill>
+                  <pic:spPr>
+                    <a:xfrm>
+                      <a:off x="0" y="0"/>
+                      <a:ext cx="5940425" cy="1293495"/>
+                    </a:xfrm>
+                    <a:prstGeom prst="rect">
+                      <a:avLst/>
+                    </a:prstGeom>
+                  </pic:spPr>
+                </pic:pic>
+              </a:graphicData>
+            </a:graphic>
+          </wp:inline>
+        </w:drawing>
+      </w:r>
+    </w:p>
+    <w:p/>
+    <w:p>
+      <w:proofErr w:type="spellStart"/>
+      <w:r>
+        <w:t>Мстижская</w:t>
+      </w:r>
+      <w:proofErr w:type="spellEnd"/>
+      <w:r>
+        <w:t xml:space="preserve"> Крестовоздвиженская</w:t>
+      </w:r>
+      <w:r>
+        <w:t xml:space="preserve"> церковь. </w:t>
+      </w:r>
+      <w:r>
+        <w:t>3 июня 1828</w:t>
+      </w:r>
+      <w:r>
+        <w:t xml:space="preserve"> года. Метрическая запись о крещении.</w:t>
+      </w:r>
+    </w:p>
+    <w:p/>
+    <w:p>
+      <w:pPr>
+        <w:rPr>
+          <w:bCs/>
+        </w:rPr>
+      </w:pPr>
+      <w:r>
+        <w:rPr>
+          <w:bCs/>
+          <w:lang w:val="pl-PL"/>
+        </w:rPr>
+        <w:t>Siemaszkowna</w:t>
+      </w:r>
+      <w:r>
+        <w:rPr>
+          <w:bCs/>
+        </w:rPr>
+        <w:t xml:space="preserve"> </w:t>
+      </w:r>
+      <w:r>
+        <w:rPr>
+          <w:bCs/>
+          <w:lang w:val="pl-PL"/>
+        </w:rPr>
+        <w:t>Teodora</w:t>
+      </w:r>
+      <w:r>
+        <w:rPr>
+          <w:bCs/>
+        </w:rPr>
+        <w:t xml:space="preserve"> </w:t>
+      </w:r>
+      <w:r>
+        <w:rPr>
+          <w:bCs/>
+          <w:lang w:val="pl-PL"/>
+        </w:rPr>
+        <w:t>Petrunela</w:t>
+      </w:r>
+      <w:r>
+        <w:rPr>
+          <w:bCs/>
+        </w:rPr>
+        <w:t xml:space="preserve"> – </w:t>
+      </w:r>
+      <w:r>
+        <w:rPr>
+          <w:bCs/>
+        </w:rPr>
+        <w:t xml:space="preserve">дочь крестьян, парафии </w:t>
+      </w:r>
+      <w:proofErr w:type="spellStart"/>
+      <w:r>
+        <w:rPr>
+          <w:bCs/>
+        </w:rPr>
+        <w:t>Осовской</w:t>
+      </w:r>
+      <w:proofErr w:type="spellEnd"/>
+      <w:r>
+        <w:rPr>
+          <w:bCs/>
+        </w:rPr>
+        <w:t xml:space="preserve">, родилась 1.06.1828: Семашко Тодора Янова, деревня </w:t>
+      </w:r>
+      <w:proofErr w:type="spellStart"/>
+      <w:r>
+        <w:rPr>
+          <w:bCs/>
+        </w:rPr>
+        <w:t>Недаль</w:t>
+      </w:r>
+      <w:proofErr w:type="spellEnd"/>
+      <w:r>
+        <w:rPr>
+          <w:bCs/>
+        </w:rPr>
+        <w:t>.</w:t>
+      </w:r>
+    </w:p>
+    <w:p>
+      <w:pPr>
+        <w:rPr>
+          <w:bCs/>
+        </w:rPr>
+      </w:pPr>
+      <w:r>
+        <w:rPr>
+          <w:bCs/>
+          <w:lang w:val="pl-PL"/>
+        </w:rPr>
+        <w:t>Siemaszko</w:t>
+      </w:r>
+      <w:r>
+        <w:rPr>
+          <w:bCs/>
+        </w:rPr>
+        <w:t xml:space="preserve"> </w:t>
+      </w:r>
+      <w:r>
+        <w:rPr>
+          <w:bCs/>
+          <w:lang w:val="pl-PL"/>
+        </w:rPr>
+        <w:t>Jan</w:t>
+      </w:r>
+      <w:r>
+        <w:rPr>
+          <w:bCs/>
+        </w:rPr>
+        <w:t xml:space="preserve"> – </w:t>
+      </w:r>
+      <w:r>
+        <w:rPr>
+          <w:bCs/>
+        </w:rPr>
+        <w:t>отец</w:t>
+      </w:r>
+      <w:r>
+        <w:rPr>
+          <w:bCs/>
+        </w:rPr>
+        <w:t xml:space="preserve">: Семашко Ян </w:t>
+      </w:r>
+      <w:proofErr w:type="spellStart"/>
+      <w:r>
+        <w:rPr>
+          <w:bCs/>
+        </w:rPr>
+        <w:t>Бенедыктов</w:t>
+      </w:r>
+      <w:proofErr w:type="spellEnd"/>
+      <w:r>
+        <w:rPr>
+          <w:bCs/>
+        </w:rPr>
+        <w:t xml:space="preserve">, деревня </w:t>
+      </w:r>
+      <w:proofErr w:type="spellStart"/>
+      <w:r>
+        <w:rPr>
+          <w:bCs/>
+        </w:rPr>
+        <w:t>Недаль</w:t>
+      </w:r>
+      <w:proofErr w:type="spellEnd"/>
+      <w:r>
+        <w:rPr>
+          <w:bCs/>
+        </w:rPr>
+        <w:t>.</w:t>
+      </w:r>
+      <w:r>
+        <w:rPr>
+          <w:bCs/>
+        </w:rPr>
+        <w:tab/>
+      </w:r>
+      <w:r>
+        <w:rPr>
+          <w:bCs/>
+        </w:rPr>
+        <w:tab/>
+      </w:r>
+    </w:p>
+    <w:p>
+      <w:pPr>
+        <w:rPr>
+          <w:bCs/>
+        </w:rPr>
+      </w:pPr>
+      <w:r>
+        <w:rPr>
+          <w:bCs/>
+          <w:lang w:val="pl-PL"/>
+        </w:rPr>
+        <w:t>Siemaszkowa</w:t>
+      </w:r>
+      <w:r>
+        <w:rPr>
+          <w:bCs/>
+        </w:rPr>
+        <w:t xml:space="preserve"> </w:t>
+      </w:r>
+      <w:r>
+        <w:rPr>
+          <w:bCs/>
+          <w:lang w:val="pl-PL"/>
+        </w:rPr>
+        <w:t>Justyna</w:t>
+      </w:r>
+      <w:r>
+        <w:rPr>
+          <w:bCs/>
+        </w:rPr>
+        <w:t xml:space="preserve"> – </w:t>
+      </w:r>
+      <w:r>
+        <w:rPr>
+          <w:bCs/>
+        </w:rPr>
+        <w:t>мать</w:t>
+      </w:r>
+      <w:r>
+        <w:rPr>
+          <w:bCs/>
+        </w:rPr>
+        <w:t xml:space="preserve">: Семашко </w:t>
+      </w:r>
+      <w:proofErr w:type="spellStart"/>
+      <w:r>
+        <w:rPr>
+          <w:bCs/>
+        </w:rPr>
+        <w:t>Юстына</w:t>
+      </w:r>
+      <w:proofErr w:type="spellEnd"/>
+      <w:r>
+        <w:rPr>
+          <w:bCs/>
+        </w:rPr>
+        <w:t xml:space="preserve">, деревня </w:t>
+      </w:r>
+      <w:proofErr w:type="spellStart"/>
+      <w:r>
+        <w:rPr>
+          <w:bCs/>
+        </w:rPr>
+        <w:t>Недаль</w:t>
+      </w:r>
+      <w:proofErr w:type="spellEnd"/>
+      <w:r>
+        <w:rPr>
+          <w:bCs/>
+        </w:rPr>
+        <w:t>.</w:t>
+      </w:r>
+      <w:r>
+        <w:rPr>
+          <w:bCs/>
+        </w:rPr>
+        <w:tab/>
+      </w:r>
+      <w:r>
+        <w:rPr>
+          <w:bCs/>
+        </w:rPr>
+        <w:tab/>
+      </w:r>
+    </w:p>
+    <w:p>
+      <w:pPr>
+        <w:rPr>
+          <w:bCs/>
+        </w:rPr>
+      </w:pPr>
+      <w:r>
+        <w:rPr>
+          <w:bCs/>
+          <w:lang w:val="pl-PL"/>
+        </w:rPr>
+        <w:t>Ziemczonek</w:t>
+      </w:r>
+      <w:r>
+        <w:rPr>
+          <w:bCs/>
+        </w:rPr>
+        <w:t xml:space="preserve"> </w:t>
+      </w:r>
+      <w:r>
+        <w:rPr>
+          <w:bCs/>
+          <w:lang w:val="pl-PL"/>
+        </w:rPr>
+        <w:t>Andrzey</w:t>
+      </w:r>
+      <w:r>
+        <w:rPr>
+          <w:bCs/>
+        </w:rPr>
+        <w:t xml:space="preserve"> – </w:t>
+      </w:r>
+      <w:r>
+        <w:rPr>
+          <w:bCs/>
+        </w:rPr>
+        <w:t>крестный отец</w:t>
+      </w:r>
+      <w:r>
+        <w:rPr>
+          <w:bCs/>
+        </w:rPr>
+        <w:t>.</w:t>
+      </w:r>
+      <w:r>
+        <w:rPr>
+          <w:bCs/>
+        </w:rPr>
+        <w:tab/>
+      </w:r>
+      <w:r>
+        <w:rPr>
+          <w:bCs/>
+        </w:rPr>
+        <w:tab/>
+      </w:r>
+      <w:r>
+        <w:rPr>
+          <w:noProof/>
+          <w:lang w:eastAsia="ru-RU"/>
+        </w:rPr>
+        <w:t xml:space="preserve"> </w:t>
+      </w:r>
+    </w:p>
+    <w:p>
+      <w:pPr>
+        <w:rPr>
+          <w:bCs/>
+        </w:rPr>
+      </w:pPr>
+      <w:r>
+        <w:rPr>
+          <w:bCs/>
+          <w:lang w:val="pl-PL"/>
+        </w:rPr>
+        <w:t>Szpedowa</w:t>
+      </w:r>
+      <w:r>
+        <w:rPr>
+          <w:bCs/>
+        </w:rPr>
+        <w:t xml:space="preserve"> </w:t>
+      </w:r>
+      <w:r>
+        <w:rPr>
+          <w:bCs/>
+          <w:lang w:val="pl-PL"/>
+        </w:rPr>
+        <w:t>Anna</w:t>
+      </w:r>
+      <w:r>
+        <w:rPr>
+          <w:bCs/>
+        </w:rPr>
+        <w:t xml:space="preserve"> – </w:t>
+      </w:r>
+      <w:r>
+        <w:rPr>
+          <w:bCs/>
+        </w:rPr>
+        <w:t xml:space="preserve">крестная мать: </w:t>
+      </w:r>
+      <w:proofErr w:type="spellStart"/>
+      <w:r>
+        <w:rPr>
+          <w:bCs/>
+        </w:rPr>
+        <w:t>Шпет</w:t>
+      </w:r>
+      <w:proofErr w:type="spellEnd"/>
+      <w:r>
+        <w:rPr>
+          <w:bCs/>
+        </w:rPr>
+        <w:t xml:space="preserve"> Анна Степанова. деревня </w:t>
+      </w:r>
+      <w:proofErr w:type="spellStart"/>
+      <w:r>
+        <w:rPr>
+          <w:bCs/>
+        </w:rPr>
+        <w:t>Недаль</w:t>
+      </w:r>
+      <w:proofErr w:type="spellEnd"/>
+      <w:r>
+        <w:rPr>
+          <w:bCs/>
+        </w:rPr>
+        <w:t>.</w:t>
+      </w:r>
+    </w:p>
+    <w:p>
+      <w:pPr>
+        <w:rPr>
+          <w:bCs/>
+        </w:rPr>
+      </w:pPr>
+      <w:r>
+        <w:rPr>
+          <w:bCs/>
+          <w:lang w:val="pl-PL"/>
+        </w:rPr>
+        <w:t>Butwiłowski Łukasz</w:t>
+      </w:r>
+      <w:r>
+        <w:rPr>
+          <w:bCs/>
+        </w:rPr>
+        <w:t xml:space="preserve"> – ксёндз.</w:t>
+      </w:r>
+    </w:p>
+    <w:bookmarkEnd w:id="2"/>
     <w:p/>
     <w:sectPr>
       <w:pgSz w:w="11906" w:h="16838"/>
